--- a/2020年总结.docx
+++ b/2020年总结.docx
@@ -17,13 +17,141 @@
       <w:pPr>
         <w:ind w:firstLineChars="200" w:firstLine="560"/>
         <w:rPr>
+          <w:rFonts w:ascii="宋体" w:eastAsia="宋体" w:hAnsi="宋体"/>
+          <w:sz w:val="28"/>
+          <w:szCs w:val="28"/>
+        </w:rPr>
+      </w:pPr>
+      <w:r>
+        <w:rPr>
           <w:rFonts w:ascii="宋体" w:eastAsia="宋体" w:hAnsi="宋体" w:hint="eastAsia"/>
           <w:sz w:val="28"/>
           <w:szCs w:val="28"/>
         </w:rPr>
+        <w:t>疫情下的各项工作，见证了慌乱与坚持。在支援社区卡哨的地方，我们去了的第一天，人家拆了。第二天，我们还是去了。有许多时候我们的时间就这样被浪费掉了。</w:t>
+      </w:r>
+    </w:p>
+    <w:p>
+      <w:pPr>
+        <w:ind w:firstLineChars="200" w:firstLine="560"/>
+        <w:rPr>
+          <w:rFonts w:ascii="宋体" w:eastAsia="宋体" w:hAnsi="宋体"/>
+          <w:sz w:val="28"/>
+          <w:szCs w:val="28"/>
+        </w:rPr>
       </w:pPr>
+      <w:r>
+        <w:rPr>
+          <w:rFonts w:ascii="宋体" w:eastAsia="宋体" w:hAnsi="宋体" w:hint="eastAsia"/>
+          <w:sz w:val="28"/>
+          <w:szCs w:val="28"/>
+        </w:rPr>
+        <w:t>电教服务，完成。</w:t>
+      </w:r>
+    </w:p>
+    <w:p>
+      <w:pPr>
+        <w:ind w:firstLineChars="200" w:firstLine="560"/>
+        <w:rPr>
+          <w:rFonts w:ascii="宋体" w:eastAsia="宋体" w:hAnsi="宋体"/>
+          <w:sz w:val="28"/>
+          <w:szCs w:val="28"/>
+        </w:rPr>
+      </w:pPr>
+      <w:r>
+        <w:rPr>
+          <w:rFonts w:ascii="宋体" w:eastAsia="宋体" w:hAnsi="宋体" w:hint="eastAsia"/>
+          <w:sz w:val="28"/>
+          <w:szCs w:val="28"/>
+        </w:rPr>
+        <w:t>积极参加各种活动。垃圾分类志愿者。瑜伽练习，被评为优秀学员。</w:t>
+      </w:r>
+    </w:p>
+    <w:p>
+      <w:pPr>
+        <w:ind w:firstLineChars="200" w:firstLine="560"/>
+        <w:rPr>
+          <w:rFonts w:ascii="宋体" w:eastAsia="宋体" w:hAnsi="宋体"/>
+          <w:sz w:val="28"/>
+          <w:szCs w:val="28"/>
+        </w:rPr>
+      </w:pPr>
+      <w:r>
+        <w:rPr>
+          <w:rFonts w:ascii="宋体" w:eastAsia="宋体" w:hAnsi="宋体" w:hint="eastAsia"/>
+          <w:sz w:val="28"/>
+          <w:szCs w:val="28"/>
+        </w:rPr>
+        <w:t>努力学习。学习习近平新时代中国特色社会主义思想，学习科技知识。想考博士，但是许多单位要求网上学历学位认证，可我身份证上的出生日期与学历学位上的不一样，认证好像还比较麻烦。我干脆重新学习一遍。这就是自考的一个动因吧。</w:t>
+      </w:r>
+    </w:p>
+    <w:p>
+      <w:pPr>
+        <w:ind w:firstLineChars="200" w:firstLine="560"/>
+        <w:rPr>
+          <w:rFonts w:ascii="宋体" w:eastAsia="宋体" w:hAnsi="宋体" w:hint="eastAsia"/>
+          <w:sz w:val="28"/>
+          <w:szCs w:val="28"/>
+        </w:rPr>
+      </w:pPr>
+      <w:r>
+        <w:rPr>
+          <w:rFonts w:ascii="宋体" w:eastAsia="宋体" w:hAnsi="宋体" w:hint="eastAsia"/>
+          <w:sz w:val="28"/>
+          <w:szCs w:val="28"/>
+        </w:rPr>
+        <w:t>联系实际学习。</w:t>
+      </w:r>
       <w:bookmarkStart w:id="0" w:name="_GoBack"/>
       <w:bookmarkEnd w:id="0"/>
+    </w:p>
+    <w:p>
+      <w:pPr>
+        <w:ind w:firstLineChars="200" w:firstLine="560"/>
+        <w:rPr>
+          <w:rFonts w:ascii="宋体" w:eastAsia="宋体" w:hAnsi="宋体"/>
+          <w:sz w:val="28"/>
+          <w:szCs w:val="28"/>
+        </w:rPr>
+      </w:pPr>
+    </w:p>
+    <w:p>
+      <w:pPr>
+        <w:ind w:firstLineChars="1569" w:firstLine="4393"/>
+        <w:jc w:val="center"/>
+        <w:rPr>
+          <w:rFonts w:ascii="宋体" w:eastAsia="宋体" w:hAnsi="宋体"/>
+          <w:sz w:val="28"/>
+          <w:szCs w:val="28"/>
+        </w:rPr>
+      </w:pPr>
+      <w:r>
+        <w:rPr>
+          <w:rFonts w:ascii="宋体" w:eastAsia="宋体" w:hAnsi="宋体" w:hint="eastAsia"/>
+          <w:sz w:val="28"/>
+          <w:szCs w:val="28"/>
+        </w:rPr>
+        <w:t>崔兴好</w:t>
+      </w:r>
+    </w:p>
+    <w:p>
+      <w:pPr>
+        <w:ind w:firstLineChars="1569" w:firstLine="4393"/>
+        <w:jc w:val="center"/>
+        <w:rPr>
+          <w:rFonts w:ascii="宋体" w:eastAsia="宋体" w:hAnsi="宋体" w:hint="eastAsia"/>
+          <w:sz w:val="28"/>
+          <w:szCs w:val="28"/>
+        </w:rPr>
+      </w:pPr>
+      <w:r>
+        <w:rPr>
+          <w:rFonts w:ascii="宋体" w:eastAsia="宋体" w:hAnsi="宋体" w:hint="eastAsia"/>
+          <w:sz w:val="28"/>
+          <w:szCs w:val="28"/>
+        </w:rPr>
+        <w:t>二〇二一年二月四日星期四</w:t>
+      </w:r>
     </w:p>
     <w:sectPr>
       <w:pgSz w:w="11906" w:h="16838"/>
